--- a/reports/D05/Word/Planning_report.docx
+++ b/reports/D05/Word/Planning_report.docx
@@ -640,7 +640,15 @@
                                   <w:jc w:val="center"/>
                                 </w:pPr>
                                 <w:r>
-                                  <w:t>Mario Pérez Coronel (</w:t>
+                                  <w:t xml:space="preserve">Mario Pérez </w:t>
+                                </w:r>
+                                <w:proofErr w:type="gramStart"/>
+                                <w:r>
+                                  <w:t>Coronel</w:t>
+                                </w:r>
+                                <w:proofErr w:type="gramEnd"/>
+                                <w:r>
+                                  <w:t xml:space="preserve"> (</w:t>
                                 </w:r>
                                 <w:hyperlink r:id="rId10" w:history="1">
                                   <w:r>
@@ -832,7 +840,15 @@
                             <w:jc w:val="center"/>
                           </w:pPr>
                           <w:r>
-                            <w:t>Mario Pérez Coronel (</w:t>
+                            <w:t xml:space="preserve">Mario Pérez </w:t>
+                          </w:r>
+                          <w:proofErr w:type="gramStart"/>
+                          <w:r>
+                            <w:t>Coronel</w:t>
+                          </w:r>
+                          <w:proofErr w:type="gramEnd"/>
+                          <w:r>
+                            <w:t xml:space="preserve"> (</w:t>
                           </w:r>
                           <w:hyperlink r:id="rId18" w:history="1">
                             <w:r>
@@ -1364,7 +1380,7 @@
                 <w:noProof/>
                 <w:webHidden/>
               </w:rPr>
-              <w:t>3</w:t>
+              <w:t>2</w:t>
             </w:r>
             <w:r>
               <w:rPr>
@@ -1450,7 +1466,7 @@
                 <w:noProof/>
                 <w:webHidden/>
               </w:rPr>
-              <w:t>3</w:t>
+              <w:t>2</w:t>
             </w:r>
             <w:r>
               <w:rPr>
@@ -1536,7 +1552,7 @@
                 <w:noProof/>
                 <w:webHidden/>
               </w:rPr>
-              <w:t>8</w:t>
+              <w:t>3</w:t>
             </w:r>
             <w:r>
               <w:rPr>
@@ -1622,7 +1638,7 @@
                 <w:noProof/>
                 <w:webHidden/>
               </w:rPr>
-              <w:t>8</w:t>
+              <w:t>3</w:t>
             </w:r>
             <w:r>
               <w:rPr>
@@ -1708,7 +1724,7 @@
                 <w:noProof/>
                 <w:webHidden/>
               </w:rPr>
-              <w:t>8</w:t>
+              <w:t>4</w:t>
             </w:r>
             <w:r>
               <w:rPr>
@@ -1889,8 +1905,13 @@
             <w:pPr>
               <w:jc w:val="center"/>
             </w:pPr>
-            <w:r>
-              <w:t>Num. Revisión</w:t>
+            <w:proofErr w:type="spellStart"/>
+            <w:r>
+              <w:t>Num</w:t>
+            </w:r>
+            <w:proofErr w:type="spellEnd"/>
+            <w:r>
+              <w:t>. Revisión</w:t>
             </w:r>
           </w:p>
         </w:tc>
@@ -2200,11 +2221,29 @@
               <w:cnfStyle w:val="000000100000" w:firstRow="0" w:lastRow="0" w:firstColumn="0" w:lastColumn="0" w:oddVBand="0" w:evenVBand="0" w:oddHBand="1" w:evenHBand="0" w:firstRowFirstColumn="0" w:firstRowLastColumn="0" w:lastRowFirstColumn="0" w:lastRowLastColumn="0"/>
             </w:pPr>
             <w:r>
-              <w:t>Produce a planning report</w:t>
-            </w:r>
-            <w:r>
-              <w:t>, cf. the annexes</w:t>
-            </w:r>
+              <w:t xml:space="preserve">Produce a </w:t>
+            </w:r>
+            <w:proofErr w:type="spellStart"/>
+            <w:r>
+              <w:t>planning</w:t>
+            </w:r>
+            <w:proofErr w:type="spellEnd"/>
+            <w:r>
+              <w:t xml:space="preserve"> </w:t>
+            </w:r>
+            <w:proofErr w:type="spellStart"/>
+            <w:r>
+              <w:t>report</w:t>
+            </w:r>
+            <w:proofErr w:type="spellEnd"/>
+            <w:r>
+              <w:t xml:space="preserve">, cf. the </w:t>
+            </w:r>
+            <w:proofErr w:type="spellStart"/>
+            <w:r>
+              <w:t>annexes</w:t>
+            </w:r>
+            <w:proofErr w:type="spellEnd"/>
             <w:r>
               <w:t>.</w:t>
             </w:r>
@@ -2223,9 +2262,11 @@
             <w:pPr>
               <w:cnfStyle w:val="000000100000" w:firstRow="0" w:lastRow="0" w:firstColumn="0" w:lastColumn="0" w:oddVBand="0" w:evenVBand="0" w:oddHBand="1" w:evenHBand="0" w:firstRowFirstColumn="0" w:firstRowLastColumn="0" w:lastRowFirstColumn="0" w:lastRowLastColumn="0"/>
             </w:pPr>
+            <w:proofErr w:type="spellStart"/>
             <w:r>
               <w:t>alvuberui</w:t>
             </w:r>
+            <w:proofErr w:type="spellEnd"/>
           </w:p>
         </w:tc>
         <w:tc>
@@ -2304,12 +2345,27 @@
             <w:r>
               <w:t xml:space="preserve">a </w:t>
             </w:r>
-            <w:r>
-              <w:t>progress report</w:t>
-            </w:r>
-            <w:r>
-              <w:t>, cf. the annexes</w:t>
-            </w:r>
+            <w:proofErr w:type="spellStart"/>
+            <w:r>
+              <w:t>progress</w:t>
+            </w:r>
+            <w:proofErr w:type="spellEnd"/>
+            <w:r>
+              <w:t xml:space="preserve"> </w:t>
+            </w:r>
+            <w:proofErr w:type="spellStart"/>
+            <w:r>
+              <w:t>report</w:t>
+            </w:r>
+            <w:proofErr w:type="spellEnd"/>
+            <w:r>
+              <w:t xml:space="preserve">, cf. the </w:t>
+            </w:r>
+            <w:proofErr w:type="spellStart"/>
+            <w:r>
+              <w:t>annexes</w:t>
+            </w:r>
+            <w:proofErr w:type="spellEnd"/>
             <w:r>
               <w:t>.</w:t>
             </w:r>
@@ -2328,9 +2384,11 @@
             <w:pPr>
               <w:cnfStyle w:val="000000000000" w:firstRow="0" w:lastRow="0" w:firstColumn="0" w:lastColumn="0" w:oddVBand="0" w:evenVBand="0" w:oddHBand="0" w:evenHBand="0" w:firstRowFirstColumn="0" w:firstRowLastColumn="0" w:lastRowFirstColumn="0" w:lastRowLastColumn="0"/>
             </w:pPr>
+            <w:proofErr w:type="spellStart"/>
             <w:r>
               <w:t>alvuberui</w:t>
             </w:r>
+            <w:proofErr w:type="spellEnd"/>
           </w:p>
         </w:tc>
         <w:tc>
@@ -2407,15 +2465,153 @@
               <w:jc w:val="both"/>
               <w:cnfStyle w:val="000000100000" w:firstRow="0" w:lastRow="0" w:firstColumn="0" w:lastColumn="0" w:oddVBand="0" w:evenVBand="0" w:oddHBand="1" w:evenHBand="0" w:firstRowFirstColumn="0" w:firstRowLastColumn="0" w:lastRowFirstColumn="0" w:lastRowLastColumn="0"/>
             </w:pPr>
-            <w:r>
-              <w:t xml:space="preserve">Operations by inventors on </w:t>
-            </w:r>
-            <w:r>
-              <w:t xml:space="preserve">Produce a report that describes what you have learnt about the </w:t>
-            </w:r>
+            <w:proofErr w:type="spellStart"/>
+            <w:r>
+              <w:t>Operations</w:t>
+            </w:r>
+            <w:proofErr w:type="spellEnd"/>
+            <w:r>
+              <w:t xml:space="preserve"> </w:t>
+            </w:r>
+            <w:proofErr w:type="spellStart"/>
+            <w:r>
+              <w:t>by</w:t>
+            </w:r>
+            <w:proofErr w:type="spellEnd"/>
+            <w:r>
+              <w:t xml:space="preserve"> </w:t>
+            </w:r>
+            <w:proofErr w:type="spellStart"/>
+            <w:r>
+              <w:t>inventors</w:t>
+            </w:r>
+            <w:proofErr w:type="spellEnd"/>
+            <w:r>
+              <w:t xml:space="preserve"> on </w:t>
+            </w:r>
+            <w:r>
+              <w:t xml:space="preserve">Produce a </w:t>
+            </w:r>
+            <w:proofErr w:type="spellStart"/>
+            <w:r>
+              <w:t>report</w:t>
+            </w:r>
+            <w:proofErr w:type="spellEnd"/>
+            <w:r>
+              <w:t xml:space="preserve"> that describes </w:t>
+            </w:r>
+            <w:proofErr w:type="spellStart"/>
+            <w:r>
+              <w:t>what</w:t>
+            </w:r>
+            <w:proofErr w:type="spellEnd"/>
+            <w:r>
+              <w:t xml:space="preserve"> </w:t>
+            </w:r>
+            <w:proofErr w:type="spellStart"/>
+            <w:r>
+              <w:t>you</w:t>
+            </w:r>
+            <w:proofErr w:type="spellEnd"/>
+            <w:r>
+              <w:t xml:space="preserve"> </w:t>
+            </w:r>
+            <w:proofErr w:type="spellStart"/>
+            <w:r>
+              <w:t>have</w:t>
+            </w:r>
+            <w:proofErr w:type="spellEnd"/>
+            <w:r>
+              <w:t xml:space="preserve"> </w:t>
+            </w:r>
+            <w:proofErr w:type="spellStart"/>
+            <w:r>
+              <w:t>learnt</w:t>
+            </w:r>
+            <w:proofErr w:type="spellEnd"/>
+            <w:r>
+              <w:t xml:space="preserve"> </w:t>
+            </w:r>
+            <w:proofErr w:type="spellStart"/>
+            <w:r>
+              <w:t>about</w:t>
+            </w:r>
+            <w:proofErr w:type="spellEnd"/>
+            <w:r>
+              <w:t xml:space="preserve"> the </w:t>
+            </w:r>
+            <w:proofErr w:type="spellStart"/>
             <w:r>
               <w:lastRenderedPageBreak/>
-              <w:t>architecture of a WIS in this subject.  The structure of the contents is up to you.</w:t>
+              <w:t>architecture</w:t>
+            </w:r>
+            <w:proofErr w:type="spellEnd"/>
+            <w:r>
+              <w:t xml:space="preserve"> </w:t>
+            </w:r>
+            <w:proofErr w:type="spellStart"/>
+            <w:r>
+              <w:t>of</w:t>
+            </w:r>
+            <w:proofErr w:type="spellEnd"/>
+            <w:r>
+              <w:t xml:space="preserve"> a WIS in </w:t>
+            </w:r>
+            <w:proofErr w:type="spellStart"/>
+            <w:r>
+              <w:t>this</w:t>
+            </w:r>
+            <w:proofErr w:type="spellEnd"/>
+            <w:r>
+              <w:t xml:space="preserve"> </w:t>
+            </w:r>
+            <w:proofErr w:type="spellStart"/>
+            <w:r>
+              <w:t>subject</w:t>
+            </w:r>
+            <w:proofErr w:type="spellEnd"/>
+            <w:r>
+              <w:t xml:space="preserve">.  The </w:t>
+            </w:r>
+            <w:proofErr w:type="spellStart"/>
+            <w:r>
+              <w:t>structure</w:t>
+            </w:r>
+            <w:proofErr w:type="spellEnd"/>
+            <w:r>
+              <w:t xml:space="preserve"> </w:t>
+            </w:r>
+            <w:proofErr w:type="spellStart"/>
+            <w:r>
+              <w:t>of</w:t>
+            </w:r>
+            <w:proofErr w:type="spellEnd"/>
+            <w:r>
+              <w:t xml:space="preserve"> the </w:t>
+            </w:r>
+            <w:proofErr w:type="spellStart"/>
+            <w:r>
+              <w:t>contents</w:t>
+            </w:r>
+            <w:proofErr w:type="spellEnd"/>
+            <w:r>
+              <w:t xml:space="preserve"> is up </w:t>
+            </w:r>
+            <w:proofErr w:type="spellStart"/>
+            <w:r>
+              <w:t>to</w:t>
+            </w:r>
+            <w:proofErr w:type="spellEnd"/>
+            <w:r>
+              <w:t xml:space="preserve"> </w:t>
+            </w:r>
+            <w:proofErr w:type="spellStart"/>
+            <w:r>
+              <w:t>you</w:t>
+            </w:r>
+            <w:proofErr w:type="spellEnd"/>
+            <w:r>
+              <w:t>.</w:t>
             </w:r>
           </w:p>
           <w:p>
@@ -2432,26 +2628,32 @@
             <w:pPr>
               <w:cnfStyle w:val="000000100000" w:firstRow="0" w:lastRow="0" w:firstColumn="0" w:lastColumn="0" w:oddVBand="0" w:evenVBand="0" w:oddHBand="1" w:evenHBand="0" w:firstRowFirstColumn="0" w:firstRowLastColumn="0" w:lastRowFirstColumn="0" w:lastRowLastColumn="0"/>
             </w:pPr>
+            <w:proofErr w:type="spellStart"/>
             <w:r>
               <w:lastRenderedPageBreak/>
               <w:t>Marrodgar</w:t>
             </w:r>
+            <w:proofErr w:type="spellEnd"/>
           </w:p>
           <w:p>
             <w:pPr>
               <w:cnfStyle w:val="000000100000" w:firstRow="0" w:lastRow="0" w:firstColumn="0" w:lastColumn="0" w:oddVBand="0" w:evenVBand="0" w:oddHBand="1" w:evenHBand="0" w:firstRowFirstColumn="0" w:firstRowLastColumn="0" w:lastRowFirstColumn="0" w:lastRowLastColumn="0"/>
             </w:pPr>
+            <w:proofErr w:type="spellStart"/>
             <w:r>
               <w:t>Juagomram</w:t>
             </w:r>
+            <w:proofErr w:type="spellEnd"/>
           </w:p>
           <w:p>
             <w:pPr>
               <w:cnfStyle w:val="000000100000" w:firstRow="0" w:lastRow="0" w:firstColumn="0" w:lastColumn="0" w:oddVBand="0" w:evenVBand="0" w:oddHBand="1" w:evenHBand="0" w:firstRowFirstColumn="0" w:firstRowLastColumn="0" w:lastRowFirstColumn="0" w:lastRowLastColumn="0"/>
             </w:pPr>
+            <w:proofErr w:type="spellStart"/>
             <w:r>
               <w:t>ramoonrb</w:t>
             </w:r>
+            <w:proofErr w:type="spellEnd"/>
           </w:p>
         </w:tc>
         <w:tc>
@@ -2525,7 +2727,111 @@
               <w:cnfStyle w:val="000000000000" w:firstRow="0" w:lastRow="0" w:firstColumn="0" w:lastColumn="0" w:oddVBand="0" w:evenVBand="0" w:oddHBand="0" w:evenHBand="0" w:firstRowFirstColumn="0" w:firstRowLastColumn="0" w:lastRowFirstColumn="0" w:lastRowLastColumn="0"/>
             </w:pPr>
             <w:r>
-              <w:t>Produce a report that describes what you’ve learnt about testing in this subject. The structure of the contents is up to you.</w:t>
+              <w:t xml:space="preserve">Produce a </w:t>
+            </w:r>
+            <w:proofErr w:type="spellStart"/>
+            <w:r>
+              <w:t>report</w:t>
+            </w:r>
+            <w:proofErr w:type="spellEnd"/>
+            <w:r>
+              <w:t xml:space="preserve"> that describes </w:t>
+            </w:r>
+            <w:proofErr w:type="spellStart"/>
+            <w:r>
+              <w:t>what</w:t>
+            </w:r>
+            <w:proofErr w:type="spellEnd"/>
+            <w:r>
+              <w:t xml:space="preserve"> </w:t>
+            </w:r>
+            <w:proofErr w:type="spellStart"/>
+            <w:r>
+              <w:t>you’ve</w:t>
+            </w:r>
+            <w:proofErr w:type="spellEnd"/>
+            <w:r>
+              <w:t xml:space="preserve"> </w:t>
+            </w:r>
+            <w:proofErr w:type="spellStart"/>
+            <w:r>
+              <w:t>learnt</w:t>
+            </w:r>
+            <w:proofErr w:type="spellEnd"/>
+            <w:r>
+              <w:t xml:space="preserve"> </w:t>
+            </w:r>
+            <w:proofErr w:type="spellStart"/>
+            <w:r>
+              <w:t>about</w:t>
+            </w:r>
+            <w:proofErr w:type="spellEnd"/>
+            <w:r>
+              <w:t xml:space="preserve"> </w:t>
+            </w:r>
+            <w:proofErr w:type="spellStart"/>
+            <w:r>
+              <w:t>testing</w:t>
+            </w:r>
+            <w:proofErr w:type="spellEnd"/>
+            <w:r>
+              <w:t xml:space="preserve"> in </w:t>
+            </w:r>
+            <w:proofErr w:type="spellStart"/>
+            <w:r>
+              <w:t>this</w:t>
+            </w:r>
+            <w:proofErr w:type="spellEnd"/>
+            <w:r>
+              <w:t xml:space="preserve"> </w:t>
+            </w:r>
+            <w:proofErr w:type="spellStart"/>
+            <w:r>
+              <w:t>subject</w:t>
+            </w:r>
+            <w:proofErr w:type="spellEnd"/>
+            <w:r>
+              <w:t xml:space="preserve">. The </w:t>
+            </w:r>
+            <w:proofErr w:type="spellStart"/>
+            <w:r>
+              <w:t>structure</w:t>
+            </w:r>
+            <w:proofErr w:type="spellEnd"/>
+            <w:r>
+              <w:t xml:space="preserve"> </w:t>
+            </w:r>
+            <w:proofErr w:type="spellStart"/>
+            <w:r>
+              <w:t>of</w:t>
+            </w:r>
+            <w:proofErr w:type="spellEnd"/>
+            <w:r>
+              <w:t xml:space="preserve"> the </w:t>
+            </w:r>
+            <w:proofErr w:type="spellStart"/>
+            <w:r>
+              <w:t>contents</w:t>
+            </w:r>
+            <w:proofErr w:type="spellEnd"/>
+            <w:r>
+              <w:t xml:space="preserve"> is up </w:t>
+            </w:r>
+            <w:proofErr w:type="spellStart"/>
+            <w:r>
+              <w:t>to</w:t>
+            </w:r>
+            <w:proofErr w:type="spellEnd"/>
+            <w:r>
+              <w:t xml:space="preserve"> </w:t>
+            </w:r>
+            <w:proofErr w:type="spellStart"/>
+            <w:r>
+              <w:t>you</w:t>
+            </w:r>
+            <w:proofErr w:type="spellEnd"/>
+            <w:r>
+              <w:t>.</w:t>
             </w:r>
           </w:p>
           <w:p>
@@ -2550,9 +2856,11 @@
             <w:pPr>
               <w:cnfStyle w:val="000000000000" w:firstRow="0" w:lastRow="0" w:firstColumn="0" w:lastColumn="0" w:oddVBand="0" w:evenVBand="0" w:oddHBand="0" w:evenHBand="0" w:firstRowFirstColumn="0" w:firstRowLastColumn="0" w:lastRowFirstColumn="0" w:lastRowLastColumn="0"/>
             </w:pPr>
+            <w:proofErr w:type="spellStart"/>
             <w:r>
               <w:t>Juagomram</w:t>
             </w:r>
+            <w:proofErr w:type="spellEnd"/>
           </w:p>
           <w:p>
             <w:pPr>
@@ -2571,9 +2879,11 @@
             <w:pPr>
               <w:cnfStyle w:val="000000000000" w:firstRow="0" w:lastRow="0" w:firstColumn="0" w:lastColumn="0" w:oddVBand="0" w:evenVBand="0" w:oddHBand="0" w:evenHBand="0" w:firstRowFirstColumn="0" w:firstRowLastColumn="0" w:lastRowFirstColumn="0" w:lastRowLastColumn="0"/>
             </w:pPr>
+            <w:proofErr w:type="spellStart"/>
             <w:r>
               <w:t>Tester</w:t>
             </w:r>
+            <w:proofErr w:type="spellEnd"/>
           </w:p>
         </w:tc>
         <w:tc>
@@ -2590,151 +2900,19 @@
           </w:p>
         </w:tc>
       </w:tr>
-      <w:tr>
-        <w:trPr>
-          <w:cnfStyle w:val="000000100000" w:firstRow="0" w:lastRow="0" w:firstColumn="0" w:lastColumn="0" w:oddVBand="0" w:evenVBand="0" w:oddHBand="1" w:evenHBand="0" w:firstRowFirstColumn="0" w:firstRowLastColumn="0" w:lastRowFirstColumn="0" w:lastRowLastColumn="0"/>
-          <w:trHeight w:val="990"/>
-        </w:trPr>
-        <w:tc>
-          <w:tcPr>
-            <w:cnfStyle w:val="001000000000" w:firstRow="0" w:lastRow="0" w:firstColumn="1" w:lastColumn="0" w:oddVBand="0" w:evenVBand="0" w:oddHBand="0" w:evenHBand="0" w:firstRowFirstColumn="0" w:firstRowLastColumn="0" w:lastRowFirstColumn="0" w:lastRowLastColumn="0"/>
-            <w:tcW w:w="1131" w:type="dxa"/>
-          </w:tcPr>
-          <w:p>
-            <w:pPr>
-              <w:rPr>
-                <w:b w:val="0"/>
-                <w:bCs w:val="0"/>
-              </w:rPr>
-            </w:pPr>
-            <w:r>
-              <w:rPr>
-                <w:b w:val="0"/>
-                <w:bCs w:val="0"/>
-              </w:rPr>
-              <w:t>Task-0</w:t>
-            </w:r>
-            <w:r>
-              <w:rPr>
-                <w:b w:val="0"/>
-                <w:bCs w:val="0"/>
-              </w:rPr>
-              <w:t>05</w:t>
-            </w:r>
-          </w:p>
-        </w:tc>
-        <w:tc>
-          <w:tcPr>
-            <w:tcW w:w="3092" w:type="dxa"/>
-          </w:tcPr>
-          <w:p>
-            <w:pPr>
-              <w:keepNext/>
-              <w:spacing w:before="240" w:after="240"/>
-              <w:jc w:val="both"/>
-              <w:cnfStyle w:val="000000100000" w:firstRow="0" w:lastRow="0" w:firstColumn="0" w:lastColumn="0" w:oddVBand="0" w:evenVBand="0" w:oddHBand="1" w:evenHBand="0" w:firstRowFirstColumn="0" w:firstRowLastColumn="0" w:lastRowFirstColumn="0" w:lastRowLastColumn="0"/>
-            </w:pPr>
-            <w:r>
-              <w:t>Operations by inventors on toolkits:</w:t>
-            </w:r>
-          </w:p>
-          <w:p>
-            <w:pPr>
-              <w:pStyle w:val="Prrafodesublista"/>
-              <w:cnfStyle w:val="000000100000" w:firstRow="0" w:lastRow="0" w:firstColumn="0" w:lastColumn="0" w:oddVBand="0" w:evenVBand="0" w:oddHBand="1" w:evenHBand="0" w:firstRowFirstColumn="0" w:firstRowLastColumn="0" w:lastRowFirstColumn="0" w:lastRowLastColumn="0"/>
-            </w:pPr>
-            <w:r>
-              <w:t xml:space="preserve">Edit their own toolkits, which includes creating, updating, deleting, and publishing them.  Updating or deleting a toolkit is allowed as long as it’s not been published. </w:t>
-            </w:r>
-          </w:p>
-          <w:p>
-            <w:pPr>
-              <w:cnfStyle w:val="000000100000" w:firstRow="0" w:lastRow="0" w:firstColumn="0" w:lastColumn="0" w:oddVBand="0" w:evenVBand="0" w:oddHBand="1" w:evenHBand="0" w:firstRowFirstColumn="0" w:firstRowLastColumn="0" w:lastRowFirstColumn="0" w:lastRowLastColumn="0"/>
-            </w:pPr>
-          </w:p>
-        </w:tc>
-        <w:tc>
-          <w:tcPr>
-            <w:tcW w:w="1579" w:type="dxa"/>
-          </w:tcPr>
-          <w:p>
-            <w:pPr>
-              <w:cnfStyle w:val="000000100000" w:firstRow="0" w:lastRow="0" w:firstColumn="0" w:lastColumn="0" w:oddVBand="0" w:evenVBand="0" w:oddHBand="1" w:evenHBand="0" w:firstRowFirstColumn="0" w:firstRowLastColumn="0" w:lastRowFirstColumn="0" w:lastRowLastColumn="0"/>
-            </w:pPr>
-            <w:r>
-              <w:t>Marpercor8</w:t>
-            </w:r>
-          </w:p>
-          <w:p>
-            <w:pPr>
-              <w:cnfStyle w:val="000000100000" w:firstRow="0" w:lastRow="0" w:firstColumn="0" w:lastColumn="0" w:oddVBand="0" w:evenVBand="0" w:oddHBand="1" w:evenHBand="0" w:firstRowFirstColumn="0" w:firstRowLastColumn="0" w:lastRowFirstColumn="0" w:lastRowLastColumn="0"/>
-            </w:pPr>
-            <w:r>
-              <w:t>Cargarrod12</w:t>
-            </w:r>
-          </w:p>
-          <w:p>
-            <w:pPr>
-              <w:cnfStyle w:val="000000100000" w:firstRow="0" w:lastRow="0" w:firstColumn="0" w:lastColumn="0" w:oddVBand="0" w:evenVBand="0" w:oddHBand="1" w:evenHBand="0" w:firstRowFirstColumn="0" w:firstRowLastColumn="0" w:lastRowFirstColumn="0" w:lastRowLastColumn="0"/>
-            </w:pPr>
-            <w:r>
-              <w:t>Juagomram</w:t>
-            </w:r>
-          </w:p>
-          <w:p>
-            <w:pPr>
-              <w:cnfStyle w:val="000000100000" w:firstRow="0" w:lastRow="0" w:firstColumn="0" w:lastColumn="0" w:oddVBand="0" w:evenVBand="0" w:oddHBand="1" w:evenHBand="0" w:firstRowFirstColumn="0" w:firstRowLastColumn="0" w:lastRowFirstColumn="0" w:lastRowLastColumn="0"/>
-            </w:pPr>
-            <w:r>
-              <w:t>Ramoonrb</w:t>
-            </w:r>
-          </w:p>
-          <w:p>
-            <w:pPr>
-              <w:cnfStyle w:val="000000100000" w:firstRow="0" w:lastRow="0" w:firstColumn="0" w:lastColumn="0" w:oddVBand="0" w:evenVBand="0" w:oddHBand="1" w:evenHBand="0" w:firstRowFirstColumn="0" w:firstRowLastColumn="0" w:lastRowFirstColumn="0" w:lastRowLastColumn="0"/>
-            </w:pPr>
-            <w:r>
-              <w:t>Marrodgar</w:t>
-            </w:r>
-          </w:p>
-          <w:p>
-            <w:pPr>
-              <w:cnfStyle w:val="000000100000" w:firstRow="0" w:lastRow="0" w:firstColumn="0" w:lastColumn="0" w:oddVBand="0" w:evenVBand="0" w:oddHBand="1" w:evenHBand="0" w:firstRowFirstColumn="0" w:firstRowLastColumn="0" w:lastRowFirstColumn="0" w:lastRowLastColumn="0"/>
-            </w:pPr>
-          </w:p>
-        </w:tc>
-        <w:tc>
-          <w:tcPr>
-            <w:tcW w:w="1566" w:type="dxa"/>
-          </w:tcPr>
-          <w:p>
-            <w:pPr>
-              <w:cnfStyle w:val="000000100000" w:firstRow="0" w:lastRow="0" w:firstColumn="0" w:lastColumn="0" w:oddVBand="0" w:evenVBand="0" w:oddHBand="1" w:evenHBand="0" w:firstRowFirstColumn="0" w:firstRowLastColumn="0" w:lastRowFirstColumn="0" w:lastRowLastColumn="0"/>
-            </w:pPr>
-            <w:r>
-              <w:t>Desarrollador</w:t>
-            </w:r>
-          </w:p>
-        </w:tc>
-        <w:tc>
-          <w:tcPr>
-            <w:tcW w:w="1132" w:type="dxa"/>
-          </w:tcPr>
-          <w:p>
-            <w:pPr>
-              <w:cnfStyle w:val="000000100000" w:firstRow="0" w:lastRow="0" w:firstColumn="0" w:lastColumn="0" w:oddVBand="0" w:evenVBand="0" w:oddHBand="1" w:evenHBand="0" w:firstRowFirstColumn="0" w:firstRowLastColumn="0" w:lastRowFirstColumn="0" w:lastRowLastColumn="0"/>
-            </w:pPr>
-            <w:r>
-              <w:t>2 h y 30 min</w:t>
-            </w:r>
-          </w:p>
-        </w:tc>
-      </w:tr>
     </w:tbl>
     <w:p/>
     <w:p>
       <w:r>
-        <w:t>A todo lo anterior también hay que añadir las siguientes tareas y tiempo realizados pero no previamente planificados:</w:t>
+        <w:t xml:space="preserve">A todo lo anterior también hay que añadir las siguientes tareas y tiempo </w:t>
+      </w:r>
+      <w:proofErr w:type="gramStart"/>
+      <w:r>
+        <w:t>realizados</w:t>
+      </w:r>
+      <w:proofErr w:type="gramEnd"/>
+      <w:r>
+        <w:t xml:space="preserve"> pero no previamente planificados:</w:t>
       </w:r>
     </w:p>
     <w:p>
@@ -2746,10 +2924,23 @@
         </w:numPr>
       </w:pPr>
       <w:r>
-        <w:t>Tareas de manager</w:t>
-      </w:r>
-      <w:r>
-        <w:t xml:space="preserve"> (Repartir tareas, controlar repositorio, actualizaciones, etc): </w:t>
+        <w:t xml:space="preserve">Tareas de </w:t>
+      </w:r>
+      <w:proofErr w:type="gramStart"/>
+      <w:r>
+        <w:t>manager</w:t>
+      </w:r>
+      <w:proofErr w:type="gramEnd"/>
+      <w:r>
+        <w:t xml:space="preserve"> (Repartir tareas, controlar repositorio, actualizaciones, </w:t>
+      </w:r>
+      <w:proofErr w:type="spellStart"/>
+      <w:r>
+        <w:t>etc</w:t>
+      </w:r>
+      <w:proofErr w:type="spellEnd"/>
+      <w:r>
+        <w:t xml:space="preserve">): </w:t>
       </w:r>
       <w:r>
         <w:t>30 min</w:t>
@@ -2812,7 +3003,23 @@
         </w:numPr>
       </w:pPr>
       <w:r>
-        <w:t xml:space="preserve">Tareas de tester (Revisar bugs del presente entregable y pasados entregables, además de hacer testing no formal): </w:t>
+        <w:t xml:space="preserve">Tareas de </w:t>
+      </w:r>
+      <w:proofErr w:type="spellStart"/>
+      <w:r>
+        <w:t>tester</w:t>
+      </w:r>
+      <w:proofErr w:type="spellEnd"/>
+      <w:r>
+        <w:t xml:space="preserve"> (Revisar bugs del presente entregable y pasados entregables, además de hacer </w:t>
+      </w:r>
+      <w:proofErr w:type="spellStart"/>
+      <w:r>
+        <w:t>testing</w:t>
+      </w:r>
+      <w:proofErr w:type="spellEnd"/>
+      <w:r>
+        <w:t xml:space="preserve"> no formal): </w:t>
       </w:r>
       <w:r>
         <w:t>1 hora</w:t>
@@ -2934,14 +3141,22 @@
             <w:pPr>
               <w:cnfStyle w:val="000000100000" w:firstRow="0" w:lastRow="0" w:firstColumn="0" w:lastColumn="0" w:oddVBand="0" w:evenVBand="0" w:oddHBand="1" w:evenHBand="0" w:firstRowFirstColumn="0" w:firstRowLastColumn="0" w:lastRowFirstColumn="0" w:lastRowLastColumn="0"/>
             </w:pPr>
-            <w:r>
-              <w:t>0,58</w:t>
-            </w:r>
-            <w:r>
-              <w:t xml:space="preserve"> horas x 25€/horas  = </w:t>
-            </w:r>
-            <w:r>
-              <w:t>14,5€</w:t>
+            <w:proofErr w:type="gramStart"/>
+            <w:r>
+              <w:t xml:space="preserve">1,083 </w:t>
+            </w:r>
+            <w:r>
+              <w:t xml:space="preserve"> horas</w:t>
+            </w:r>
+            <w:proofErr w:type="gramEnd"/>
+            <w:r>
+              <w:t xml:space="preserve"> x 25€/horas  = </w:t>
+            </w:r>
+            <w:r>
+              <w:t>27,083</w:t>
+            </w:r>
+            <w:r>
+              <w:t>€</w:t>
             </w:r>
           </w:p>
         </w:tc>
@@ -2996,10 +3211,18 @@
               <w:t>2</w:t>
             </w:r>
             <w:r>
-              <w:t xml:space="preserve">5€/horas =  </w:t>
-            </w:r>
-            <w:r>
-              <w:t>6,25€</w:t>
+              <w:t xml:space="preserve">5€/horas </w:t>
+            </w:r>
+            <w:proofErr w:type="gramStart"/>
+            <w:r>
+              <w:t xml:space="preserve">=  </w:t>
+            </w:r>
+            <w:r>
+              <w:t>6</w:t>
+            </w:r>
+            <w:proofErr w:type="gramEnd"/>
+            <w:r>
+              <w:t>,25€</w:t>
             </w:r>
           </w:p>
         </w:tc>
@@ -3082,19 +3305,30 @@
               <w:cnfStyle w:val="000000000000" w:firstRow="0" w:lastRow="0" w:firstColumn="0" w:lastColumn="0" w:oddVBand="0" w:evenVBand="0" w:oddHBand="0" w:evenHBand="0" w:firstRowFirstColumn="0" w:firstRowLastColumn="0" w:lastRowFirstColumn="0" w:lastRowLastColumn="0"/>
             </w:pPr>
             <w:r>
-              <w:t>5,08</w:t>
+              <w:t>2,58</w:t>
             </w:r>
             <w:r>
               <w:t xml:space="preserve"> </w:t>
             </w:r>
             <w:r>
-              <w:t xml:space="preserve">horas x 15€/horas = </w:t>
+              <w:t xml:space="preserve">horas x 15€/horas </w:t>
+            </w:r>
+            <w:proofErr w:type="gramStart"/>
+            <w:r>
+              <w:t xml:space="preserve">= </w:t>
             </w:r>
             <w:r>
               <w:t xml:space="preserve"> </w:t>
             </w:r>
             <w:r>
-              <w:t>76,02€</w:t>
+              <w:t>38</w:t>
+            </w:r>
+            <w:proofErr w:type="gramEnd"/>
+            <w:r>
+              <w:t>,75</w:t>
+            </w:r>
+            <w:r>
+              <w:t>€</w:t>
             </w:r>
           </w:p>
         </w:tc>
@@ -3116,6 +3350,7 @@
                 <w:bCs w:val="0"/>
               </w:rPr>
             </w:pPr>
+            <w:proofErr w:type="spellStart"/>
             <w:r>
               <w:rPr>
                 <w:b w:val="0"/>
@@ -3123,6 +3358,7 @@
               </w:rPr>
               <w:t>Tester</w:t>
             </w:r>
+            <w:proofErr w:type="spellEnd"/>
           </w:p>
         </w:tc>
         <w:tc>
@@ -3149,11 +3385,22 @@
     <w:p/>
     <w:p>
       <w:r>
-        <w:lastRenderedPageBreak/>
         <w:t xml:space="preserve">Siendo el coste total de </w:t>
       </w:r>
       <w:r>
-        <w:t>149,27€</w:t>
+        <w:t>1</w:t>
+      </w:r>
+      <w:r>
+        <w:t>24</w:t>
+      </w:r>
+      <w:r>
+        <w:t>,</w:t>
+      </w:r>
+      <w:r>
+        <w:t>583</w:t>
+      </w:r>
+      <w:r>
+        <w:t>€</w:t>
       </w:r>
     </w:p>
     <w:p>
@@ -3161,13 +3408,25 @@
         <w:t xml:space="preserve">Amortización anual = </w:t>
       </w:r>
       <w:r>
-        <w:t>149,27€</w:t>
+        <w:t>124,583</w:t>
+      </w:r>
+      <w:r>
+        <w:t>€</w:t>
       </w:r>
       <w:r>
         <w:t xml:space="preserve"> / 3 = </w:t>
       </w:r>
       <w:r>
-        <w:t>49,75</w:t>
+        <w:t>4</w:t>
+      </w:r>
+      <w:r>
+        <w:t>1</w:t>
+      </w:r>
+      <w:r>
+        <w:t>,</w:t>
+      </w:r>
+      <w:r>
+        <w:t>52</w:t>
       </w:r>
       <w:r>
         <w:t xml:space="preserve"> </w:t>
@@ -3243,6 +3502,7 @@
       </w:pPr>
       <w:bookmarkStart w:id="8" w:name="_Toc104129960"/>
       <w:r>
+        <w:lastRenderedPageBreak/>
         <w:t>Bibliografía</w:t>
       </w:r>
       <w:bookmarkEnd w:id="8"/>
@@ -4866,6 +5126,7 @@
     <w:rsid w:val="00416DF6"/>
     <w:rsid w:val="00517BAD"/>
     <w:rsid w:val="005231B3"/>
+    <w:rsid w:val="005A778F"/>
     <w:rsid w:val="00712AE4"/>
     <w:rsid w:val="00906022"/>
     <w:rsid w:val="0096565C"/>
